--- a/docs/董雨潇-软件开发文档.docx
+++ b/docs/董雨潇-软件开发文档.docx
@@ -18,16 +18,7 @@
           <w:sz w:val="32"/>
           <w:szCs w:val="32"/>
         </w:rPr>
-        <w:t>软件开发文档</w:t>
-      </w:r>
-      <w:r>
-        <w:rPr>
-          <w:rFonts w:hint="eastAsia" w:ascii="黑体" w:hAnsi="黑体" w:eastAsia="黑体" w:cs="黑体"/>
-          <w:sz w:val="32"/>
-          <w:szCs w:val="32"/>
-          <w:lang w:val="en-US" w:eastAsia="zh-CN"/>
-        </w:rPr>
-        <w:t>--董雨潇</w:t>
+        <w:t>“技术生活交流社交Web应用”软件开发文档</w:t>
       </w:r>
     </w:p>
     <w:p>
@@ -79,18 +70,7 @@
           <w:szCs w:val="24"/>
           <w:lang w:val="en-US" w:eastAsia="zh-CN"/>
         </w:rPr>
-        <w:t>本项目是基于分享技术生活，提供打分，推荐互感兴趣用户的网页应用。实现的功能分为两部分，一部分是用户一部分是管理员。对于用户来说，应用提供</w:t>
-      </w:r>
-      <w:bookmarkStart w:id="1" w:name="_GoBack"/>
-      <w:bookmarkEnd w:id="1"/>
-      <w:r>
-        <w:rPr>
-          <w:rFonts w:hint="eastAsia" w:ascii="宋体" w:hAnsi="宋体" w:eastAsia="宋体" w:cs="宋体"/>
-          <w:sz w:val="24"/>
-          <w:szCs w:val="24"/>
-          <w:lang w:val="en-US" w:eastAsia="zh-CN"/>
-        </w:rPr>
-        <w:t>多个版区，用户根据喜爱的版区发布个人的技术分享或生活的作品，作品必须上传至少一张照片或视频(视频链接)，作品描述加上#号相当于加上标签。那当然也可以浏览其他用户的作品，给作品打分、收藏作品、举报作品、评论作品、打赏作品(只作学习测试，不会开放接口)、点赞评论、举报评论，点赞高的评论会出现在流简介上，而作品的热度将会根据作品的发布时间、评分参与人数、评论参与人数、评分高低通过我们自定义的Feed流公式进行排序，在热流中优先显示。用户可以邮箱注册，或使用邮箱或注册ID和密码登录，完善和维护个人信息(上传头像、个人简介等)，修改密码，修改邮箱。可以关注/取消关注其他用户，查看个人关注帐号和被关注帐号，查看收藏的作品，查看站内信。同时提供搜索用户，搜索标签的功能。</w:t>
+        <w:t>本项目是基于分享技术生活，提供打分，推荐互感兴趣用户的网页应用。实现的功能分为两部分，一部分是用户一部分是管理员。对于用户来说，应用提供多个版区，用户根据喜爱的版区发布个人的技术分享或生活的作品，作品必须上传至少一张照片或视频(视频链接)，作品描述加上#号相当于加上标签。那当然也可以浏览其他用户的作品，给作品打分、收藏作品、举报作品、评论作品、打赏作品(只作学习测试，不会开放接口)、点赞评论、举报评论，点赞高的评论会出现在流简介上，而作品的热度将会根据作品的发布时间、评分参与人数、评论参与人数、评分高低通过我们自定义的Feed流公式进行排序，在热流中优先显示。用户可以邮箱注册，或使用邮箱或注册ID和密码登录，完善和维护个人信息(上传头像、个人简介等)，修改密码，修改邮箱。可以关注/取消关注其他用户，查看个人关注帐号和被关注帐号，查看收藏的作品，查看站内信。同时提供搜索用户，搜索标签的功能。</w:t>
       </w:r>
     </w:p>
     <w:p>
@@ -155,51 +135,263 @@
         <w:jc w:val="left"/>
         <w:rPr>
           <w:rFonts w:hint="eastAsia" w:ascii="宋体" w:hAnsi="宋体" w:eastAsia="宋体" w:cs="宋体"/>
-          <w:color w:val="333333"/>
-          <w:kern w:val="0"/>
-          <w:sz w:val="24"/>
-          <w:szCs w:val="24"/>
-          <w:lang w:val="en-US" w:eastAsia="zh-CN"/>
-        </w:rPr>
-      </w:pPr>
-      <w:r>
-        <w:rPr>
-          <w:rFonts w:hint="eastAsia" w:ascii="宋体" w:hAnsi="宋体" w:eastAsia="宋体" w:cs="宋体"/>
-          <w:color w:val="333333"/>
-          <w:kern w:val="0"/>
-          <w:sz w:val="24"/>
-          <w:szCs w:val="24"/>
-          <w:lang w:val="en-US" w:eastAsia="zh-CN"/>
-        </w:rPr>
-        <w:t>系统结构设计：</w:t>
-      </w:r>
-    </w:p>
-    <w:p>
-      <w:pPr>
-        <w:widowControl/>
-        <w:shd w:val="clear" w:color="auto" w:fill="FFFFFF"/>
-        <w:spacing w:line="360" w:lineRule="auto"/>
-        <w:ind w:firstLine="480"/>
-        <w:jc w:val="left"/>
-        <w:rPr>
-          <w:rFonts w:hint="eastAsia" w:ascii="宋体" w:hAnsi="宋体" w:eastAsia="宋体" w:cs="宋体"/>
-          <w:color w:val="333333"/>
-          <w:kern w:val="0"/>
-          <w:sz w:val="24"/>
-          <w:szCs w:val="24"/>
-          <w:lang w:val="en-US" w:eastAsia="zh-CN"/>
-        </w:rPr>
-      </w:pPr>
-      <w:r>
-        <w:rPr>
-          <w:rFonts w:hint="eastAsia" w:ascii="宋体" w:hAnsi="宋体" w:eastAsia="宋体" w:cs="宋体"/>
-          <w:color w:val="333333"/>
-          <w:kern w:val="0"/>
-          <w:sz w:val="24"/>
-          <w:szCs w:val="24"/>
-          <w:lang w:val="en-US" w:eastAsia="zh-CN"/>
-        </w:rPr>
-        <w:t>本项目总共用到MySQL和Redis两种数据库，用户端和管理员端各自的前后端，用户端和管理员端共同操作MySQL和Redis数据库。</w:t>
+          <w:kern w:val="0"/>
+          <w:sz w:val="24"/>
+          <w:szCs w:val="24"/>
+          <w:lang w:val="en-US" w:eastAsia="zh-CN"/>
+        </w:rPr>
+      </w:pPr>
+      <w:r>
+        <w:rPr>
+          <w:rFonts w:hint="eastAsia" w:ascii="宋体" w:hAnsi="宋体" w:eastAsia="宋体" w:cs="宋体"/>
+          <w:kern w:val="0"/>
+          <w:sz w:val="24"/>
+          <w:szCs w:val="24"/>
+        </w:rPr>
+        <w:t>1.系统结构设计</w:t>
+      </w:r>
+      <w:r>
+        <w:rPr>
+          <w:rFonts w:hint="eastAsia" w:ascii="宋体" w:hAnsi="宋体" w:eastAsia="宋体" w:cs="宋体"/>
+          <w:kern w:val="0"/>
+          <w:sz w:val="24"/>
+          <w:szCs w:val="24"/>
+          <w:lang w:val="en-US" w:eastAsia="zh-CN"/>
+        </w:rPr>
+        <w:t>如图1图2</w:t>
+      </w:r>
+    </w:p>
+    <w:p>
+      <w:pPr>
+        <w:widowControl/>
+        <w:shd w:val="clear" w:color="auto" w:fill="FFFFFF"/>
+        <w:spacing w:line="360" w:lineRule="auto"/>
+        <w:ind w:firstLine="480"/>
+        <w:jc w:val="center"/>
+        <w:rPr>
+          <w:rFonts w:hint="eastAsia" w:ascii="宋体" w:hAnsi="宋体" w:eastAsia="宋体" w:cs="宋体"/>
+          <w:color w:val="333333"/>
+          <w:kern w:val="0"/>
+          <w:sz w:val="24"/>
+          <w:szCs w:val="24"/>
+        </w:rPr>
+      </w:pPr>
+      <w:r>
+        <w:rPr>
+          <w:rFonts w:hint="eastAsia" w:ascii="宋体" w:hAnsi="宋体" w:eastAsia="宋体" w:cs="宋体"/>
+          <w:color w:val="333333"/>
+          <w:kern w:val="0"/>
+          <w:sz w:val="24"/>
+          <w:szCs w:val="24"/>
+        </w:rPr>
+        <w:drawing>
+          <wp:inline distT="0" distB="0" distL="114300" distR="114300">
+            <wp:extent cx="2991485" cy="1958340"/>
+            <wp:effectExtent l="0" t="0" r="18415" b="3810"/>
+            <wp:docPr id="12" name="图片 12" descr="微信图片_20180515210652"/>
+            <wp:cNvGraphicFramePr>
+              <a:graphicFrameLocks xmlns:a="http://schemas.openxmlformats.org/drawingml/2006/main" noChangeAspect="1"/>
+            </wp:cNvGraphicFramePr>
+            <a:graphic xmlns:a="http://schemas.openxmlformats.org/drawingml/2006/main">
+              <a:graphicData uri="http://schemas.openxmlformats.org/drawingml/2006/picture">
+                <pic:pic xmlns:pic="http://schemas.openxmlformats.org/drawingml/2006/picture">
+                  <pic:nvPicPr>
+                    <pic:cNvPr id="12" name="图片 12" descr="微信图片_20180515210652"/>
+                    <pic:cNvPicPr>
+                      <a:picLocks noChangeAspect="1"/>
+                    </pic:cNvPicPr>
+                  </pic:nvPicPr>
+                  <pic:blipFill>
+                    <a:blip r:embed="rId4" cstate="print"/>
+                    <a:stretch>
+                      <a:fillRect/>
+                    </a:stretch>
+                  </pic:blipFill>
+                  <pic:spPr>
+                    <a:xfrm>
+                      <a:off x="0" y="0"/>
+                      <a:ext cx="2991485" cy="1958340"/>
+                    </a:xfrm>
+                    <a:prstGeom prst="rect">
+                      <a:avLst/>
+                    </a:prstGeom>
+                  </pic:spPr>
+                </pic:pic>
+              </a:graphicData>
+            </a:graphic>
+          </wp:inline>
+        </w:drawing>
+      </w:r>
+    </w:p>
+    <w:p>
+      <w:pPr>
+        <w:widowControl/>
+        <w:shd w:val="clear" w:color="auto" w:fill="FFFFFF"/>
+        <w:spacing w:line="360" w:lineRule="auto"/>
+        <w:ind w:firstLine="480"/>
+        <w:jc w:val="center"/>
+        <w:rPr>
+          <w:rFonts w:hint="eastAsia" w:ascii="宋体" w:hAnsi="宋体" w:eastAsia="宋体" w:cs="宋体"/>
+          <w:kern w:val="0"/>
+          <w:sz w:val="24"/>
+          <w:szCs w:val="24"/>
+          <w:lang w:val="en-US" w:eastAsia="zh-CN"/>
+        </w:rPr>
+      </w:pPr>
+      <w:r>
+        <w:rPr>
+          <w:rFonts w:hint="eastAsia" w:ascii="宋体" w:hAnsi="宋体" w:eastAsia="宋体" w:cs="宋体"/>
+          <w:color w:val="333333"/>
+          <w:kern w:val="0"/>
+          <w:sz w:val="24"/>
+          <w:szCs w:val="24"/>
+          <w:lang w:val="en-US" w:eastAsia="zh-CN"/>
+        </w:rPr>
+        <w:t>管理员端系统架构图-图2</w:t>
+      </w:r>
+    </w:p>
+    <w:p>
+      <w:pPr>
+        <w:keepNext w:val="0"/>
+        <w:keepLines w:val="0"/>
+        <w:widowControl/>
+        <w:suppressLineNumbers w:val="0"/>
+        <w:jc w:val="center"/>
+        <w:rPr>
+          <w:rFonts w:ascii="宋体" w:hAnsi="宋体" w:eastAsia="宋体" w:cs="宋体"/>
+          <w:kern w:val="0"/>
+          <w:sz w:val="24"/>
+          <w:szCs w:val="24"/>
+          <w:lang w:val="en-US" w:eastAsia="zh-CN" w:bidi="ar"/>
+        </w:rPr>
+      </w:pPr>
+      <w:r>
+        <w:rPr>
+          <w:rFonts w:ascii="宋体" w:hAnsi="宋体" w:eastAsia="宋体" w:cs="宋体"/>
+          <w:kern w:val="0"/>
+          <w:sz w:val="24"/>
+          <w:szCs w:val="24"/>
+          <w:lang w:val="en-US" w:eastAsia="zh-CN" w:bidi="ar"/>
+        </w:rPr>
+        <w:drawing>
+          <wp:inline distT="0" distB="0" distL="114300" distR="114300">
+            <wp:extent cx="4622165" cy="3328670"/>
+            <wp:effectExtent l="0" t="0" r="6985" b="5080"/>
+            <wp:docPr id="10" name="图片 1" descr="IMG_256"/>
+            <wp:cNvGraphicFramePr>
+              <a:graphicFrameLocks xmlns:a="http://schemas.openxmlformats.org/drawingml/2006/main" noChangeAspect="1"/>
+            </wp:cNvGraphicFramePr>
+            <a:graphic xmlns:a="http://schemas.openxmlformats.org/drawingml/2006/main">
+              <a:graphicData uri="http://schemas.openxmlformats.org/drawingml/2006/picture">
+                <pic:pic xmlns:pic="http://schemas.openxmlformats.org/drawingml/2006/picture">
+                  <pic:nvPicPr>
+                    <pic:cNvPr id="10" name="图片 1" descr="IMG_256"/>
+                    <pic:cNvPicPr>
+                      <a:picLocks noChangeAspect="1"/>
+                    </pic:cNvPicPr>
+                  </pic:nvPicPr>
+                  <pic:blipFill>
+                    <a:blip r:embed="rId5"/>
+                    <a:stretch>
+                      <a:fillRect/>
+                    </a:stretch>
+                  </pic:blipFill>
+                  <pic:spPr>
+                    <a:xfrm>
+                      <a:off x="0" y="0"/>
+                      <a:ext cx="4622165" cy="3328670"/>
+                    </a:xfrm>
+                    <a:prstGeom prst="rect">
+                      <a:avLst/>
+                    </a:prstGeom>
+                    <a:noFill/>
+                    <a:ln w="9525">
+                      <a:noFill/>
+                    </a:ln>
+                  </pic:spPr>
+                </pic:pic>
+              </a:graphicData>
+            </a:graphic>
+          </wp:inline>
+        </w:drawing>
+      </w:r>
+    </w:p>
+    <w:p>
+      <w:pPr>
+        <w:keepNext w:val="0"/>
+        <w:keepLines w:val="0"/>
+        <w:widowControl/>
+        <w:suppressLineNumbers w:val="0"/>
+        <w:jc w:val="center"/>
+        <w:rPr>
+          <w:rFonts w:hint="eastAsia" w:ascii="宋体" w:hAnsi="宋体" w:eastAsia="宋体" w:cs="宋体"/>
+          <w:color w:val="333333"/>
+          <w:kern w:val="0"/>
+          <w:sz w:val="24"/>
+          <w:szCs w:val="24"/>
+        </w:rPr>
+      </w:pPr>
+      <w:r>
+        <w:rPr>
+          <w:rFonts w:hint="eastAsia" w:ascii="宋体" w:hAnsi="宋体" w:eastAsia="宋体" w:cs="宋体"/>
+          <w:kern w:val="0"/>
+          <w:sz w:val="24"/>
+          <w:szCs w:val="24"/>
+          <w:lang w:val="en-US" w:eastAsia="zh-CN" w:bidi="ar"/>
+        </w:rPr>
+        <w:t>用户端系统架构图-图2</w:t>
+      </w:r>
+    </w:p>
+    <w:p>
+      <w:pPr>
+        <w:widowControl/>
+        <w:shd w:val="clear" w:color="auto" w:fill="FFFFFF"/>
+        <w:spacing w:line="360" w:lineRule="auto"/>
+        <w:ind w:firstLine="480"/>
+        <w:jc w:val="left"/>
+        <w:rPr>
+          <w:rFonts w:ascii="宋体" w:hAnsi="宋体" w:eastAsia="宋体" w:cs="宋体"/>
+          <w:color w:val="333333"/>
+          <w:kern w:val="0"/>
+          <w:sz w:val="24"/>
+          <w:szCs w:val="24"/>
+        </w:rPr>
+      </w:pPr>
+      <w:r>
+        <w:rPr>
+          <w:rFonts w:hint="eastAsia" w:ascii="宋体" w:hAnsi="宋体" w:eastAsia="宋体" w:cs="宋体"/>
+          <w:color w:val="333333"/>
+          <w:kern w:val="0"/>
+          <w:sz w:val="24"/>
+          <w:szCs w:val="24"/>
+        </w:rPr>
+        <w:t>2.数据设计：</w:t>
+      </w:r>
+    </w:p>
+    <w:p>
+      <w:pPr>
+        <w:widowControl/>
+        <w:shd w:val="clear" w:color="auto" w:fill="FFFFFF"/>
+        <w:spacing w:line="360" w:lineRule="auto"/>
+        <w:ind w:firstLine="480"/>
+        <w:jc w:val="left"/>
+        <w:rPr>
+          <w:rFonts w:ascii="宋体" w:hAnsi="宋体" w:eastAsia="宋体" w:cs="宋体"/>
+          <w:color w:val="333333"/>
+          <w:kern w:val="0"/>
+          <w:sz w:val="24"/>
+          <w:szCs w:val="24"/>
+        </w:rPr>
+      </w:pPr>
+      <w:r>
+        <w:rPr>
+          <w:rFonts w:hint="eastAsia" w:ascii="宋体" w:hAnsi="宋体" w:eastAsia="宋体" w:cs="宋体"/>
+          <w:color w:val="333333"/>
+          <w:kern w:val="0"/>
+          <w:sz w:val="24"/>
+          <w:szCs w:val="24"/>
+        </w:rPr>
+        <w:t>数据库采用了MySQL关系型数据库和Redis非关系型缓存数据库，用户端和管理员端各自的前后端，用户端和管理员端共同操作MySQL和Redis数据库。</w:t>
       </w:r>
     </w:p>
     <w:p>
@@ -263,7 +455,7 @@
                     </pic:cNvPicPr>
                   </pic:nvPicPr>
                   <pic:blipFill>
-                    <a:blip r:embed="rId4"/>
+                    <a:blip r:embed="rId6"/>
                     <a:stretch>
                       <a:fillRect/>
                     </a:stretch>
@@ -309,7 +501,7 @@
           <w:szCs w:val="24"/>
           <w:lang w:val="en-US" w:eastAsia="zh-CN"/>
         </w:rPr>
-        <w:t>图1</w:t>
+        <w:t>图3</w:t>
       </w:r>
     </w:p>
     <w:p>
@@ -2934,66 +3126,16 @@
           <w:szCs w:val="24"/>
           <w:lang w:val="en-US" w:eastAsia="zh-CN" w:bidi="ar"/>
         </w:rPr>
-        <w:t>对于用户来说，</w:t>
-      </w:r>
-      <w:r>
-        <w:rPr>
-          <w:rFonts w:hint="eastAsia" w:ascii="宋体" w:hAnsi="宋体" w:eastAsia="宋体" w:cs="宋体"/>
-          <w:kern w:val="0"/>
-          <w:sz w:val="24"/>
-          <w:szCs w:val="24"/>
-          <w:lang w:val="en-US" w:eastAsia="zh-CN" w:bidi="ar"/>
-        </w:rPr>
-        <w:t>每个用户都应注册录入自己的个人信息。在使用方面：</w:t>
-      </w:r>
-      <w:r>
-        <w:rPr>
-          <w:rFonts w:hint="eastAsia" w:ascii="宋体" w:hAnsi="宋体" w:eastAsia="宋体" w:cs="宋体"/>
-          <w:kern w:val="0"/>
-          <w:sz w:val="24"/>
-          <w:szCs w:val="24"/>
-          <w:lang w:val="en-US" w:eastAsia="zh-CN" w:bidi="ar"/>
-        </w:rPr>
-        <w:t>应用提供多个版区，用户根据喜爱的版区发布个人的技术分享或生活的作品，作品必须上传至少一张照片或视频(视频链接)</w:t>
-      </w:r>
-      <w:r>
-        <w:rPr>
-          <w:rFonts w:hint="eastAsia" w:ascii="宋体" w:hAnsi="宋体" w:eastAsia="宋体" w:cs="宋体"/>
-          <w:kern w:val="0"/>
-          <w:sz w:val="24"/>
-          <w:szCs w:val="24"/>
-          <w:lang w:val="en-US" w:eastAsia="zh-CN" w:bidi="ar"/>
-        </w:rPr>
-        <w:t>，</w:t>
-      </w:r>
-      <w:r>
-        <w:rPr>
-          <w:rFonts w:hint="eastAsia" w:ascii="宋体" w:hAnsi="宋体" w:eastAsia="宋体" w:cs="宋体"/>
-          <w:kern w:val="0"/>
-          <w:sz w:val="24"/>
-          <w:szCs w:val="24"/>
-          <w:lang w:val="en-US" w:eastAsia="zh-CN" w:bidi="ar"/>
-        </w:rPr>
-        <w:t>当然也可以浏览其他用户的作品，给作品打分、收藏作品、打赏作品</w:t>
-      </w:r>
-      <w:r>
-        <w:rPr>
-          <w:rFonts w:hint="eastAsia" w:ascii="宋体" w:hAnsi="宋体" w:eastAsia="宋体" w:cs="宋体"/>
-          <w:kern w:val="0"/>
-          <w:sz w:val="24"/>
-          <w:szCs w:val="24"/>
-          <w:lang w:val="en-US" w:eastAsia="zh-CN" w:bidi="ar"/>
-        </w:rPr>
-        <w:t>。因此需要处理图片上传、个人信息、收藏、打赏等模块。在管理端，为了方便用户注册，用户浏览，需要设计管理员的订单管理以及版区管理；在净化网络环境方面设有敏感词管理。</w:t>
-      </w:r>
-    </w:p>
-    <w:p>
-      <w:pPr>
-        <w:widowControl/>
-        <w:shd w:val="clear" w:color="auto" w:fill="FFFFFF"/>
-        <w:spacing w:line="360" w:lineRule="auto"/>
-        <w:ind w:firstLine="480"/>
-        <w:jc w:val="left"/>
+        <w:t>对于用户来说，每个用户都应注册录入自己的个人信息。在使用方面：应用提供多个版区，用户根据喜爱的版区发布个人的技术分享或生活的作品，作品必须上传至少一张照片或视频(视频链接)，当然也可以浏览其他用户的作品，给作品打分、收藏作品、打赏作品。因此需要处理图片上传、个人信息、收藏、打赏等模块。在管理端，为了方便用户注册，用户浏览，需要设计管理员的订单管理以及版区管理；在净化网络环境方面设有敏感词管理。</w:t>
+      </w:r>
+    </w:p>
+    <w:p>
+      <w:pPr>
+        <w:widowControl/>
+        <w:shd w:val="clear" w:color="auto" w:fill="FFFFFF"/>
+        <w:spacing w:line="360" w:lineRule="auto"/>
+        <w:ind w:firstLine="480"/>
+        <w:jc w:val="center"/>
         <w:rPr>
           <w:rFonts w:hint="eastAsia" w:ascii="宋体" w:hAnsi="宋体" w:eastAsia="宋体" w:cs="宋体"/>
           <w:kern w:val="0"/>
@@ -3028,7 +3170,7 @@
                     </pic:cNvPicPr>
                   </pic:nvPicPr>
                   <pic:blipFill>
-                    <a:blip r:embed="rId5"/>
+                    <a:blip r:embed="rId7"/>
                     <a:stretch>
                       <a:fillRect/>
                     </a:stretch>
@@ -3054,6 +3196,32 @@
         <w:widowControl/>
         <w:shd w:val="clear" w:color="auto" w:fill="FFFFFF"/>
         <w:spacing w:line="360" w:lineRule="auto"/>
+        <w:ind w:firstLine="480"/>
+        <w:jc w:val="center"/>
+        <w:rPr>
+          <w:rFonts w:hint="eastAsia" w:ascii="宋体" w:hAnsi="宋体" w:eastAsia="宋体" w:cs="宋体"/>
+          <w:kern w:val="0"/>
+          <w:sz w:val="24"/>
+          <w:szCs w:val="24"/>
+          <w:lang w:val="en-US" w:eastAsia="zh-CN"/>
+        </w:rPr>
+      </w:pPr>
+      <w:r>
+        <w:rPr>
+          <w:rFonts w:hint="eastAsia" w:ascii="宋体" w:hAnsi="宋体" w:eastAsia="宋体" w:cs="宋体"/>
+          <w:kern w:val="0"/>
+          <w:sz w:val="24"/>
+          <w:szCs w:val="24"/>
+          <w:lang w:val="en-US" w:eastAsia="zh-CN"/>
+        </w:rPr>
+        <w:t>图4</w:t>
+      </w:r>
+    </w:p>
+    <w:p>
+      <w:pPr>
+        <w:widowControl/>
+        <w:shd w:val="clear" w:color="auto" w:fill="FFFFFF"/>
+        <w:spacing w:line="360" w:lineRule="auto"/>
         <w:ind w:firstLine="720" w:firstLineChars="300"/>
         <w:jc w:val="left"/>
         <w:rPr>
@@ -3081,7 +3249,7 @@
         <w:shd w:val="clear" w:color="auto" w:fill="FFFFFF"/>
         <w:spacing w:line="360" w:lineRule="auto"/>
         <w:ind w:firstLine="480"/>
-        <w:jc w:val="left"/>
+        <w:jc w:val="center"/>
         <w:rPr>
           <w:rFonts w:hint="eastAsia" w:ascii="宋体" w:hAnsi="宋体" w:eastAsia="宋体" w:cs="宋体"/>
           <w:kern w:val="0"/>
@@ -3116,7 +3284,7 @@
                     </pic:cNvPicPr>
                   </pic:nvPicPr>
                   <pic:blipFill>
-                    <a:blip r:embed="rId6"/>
+                    <a:blip r:embed="rId8"/>
                     <a:stretch>
                       <a:fillRect/>
                     </a:stretch>
@@ -3142,6 +3310,32 @@
         <w:widowControl/>
         <w:shd w:val="clear" w:color="auto" w:fill="FFFFFF"/>
         <w:spacing w:line="360" w:lineRule="auto"/>
+        <w:ind w:firstLine="480"/>
+        <w:jc w:val="center"/>
+        <w:rPr>
+          <w:rFonts w:hint="eastAsia" w:ascii="宋体" w:hAnsi="宋体" w:eastAsia="宋体" w:cs="宋体"/>
+          <w:kern w:val="0"/>
+          <w:sz w:val="24"/>
+          <w:szCs w:val="24"/>
+          <w:lang w:val="en-US" w:eastAsia="zh-CN"/>
+        </w:rPr>
+      </w:pPr>
+      <w:r>
+        <w:rPr>
+          <w:rFonts w:hint="eastAsia" w:ascii="宋体" w:hAnsi="宋体" w:eastAsia="宋体" w:cs="宋体"/>
+          <w:kern w:val="0"/>
+          <w:sz w:val="24"/>
+          <w:szCs w:val="24"/>
+          <w:lang w:val="en-US" w:eastAsia="zh-CN"/>
+        </w:rPr>
+        <w:t>图5</w:t>
+      </w:r>
+    </w:p>
+    <w:p>
+      <w:pPr>
+        <w:widowControl/>
+        <w:shd w:val="clear" w:color="auto" w:fill="FFFFFF"/>
+        <w:spacing w:line="360" w:lineRule="auto"/>
         <w:ind w:firstLine="787" w:firstLineChars="328"/>
         <w:jc w:val="left"/>
         <w:rPr>
@@ -3169,7 +3363,7 @@
         <w:shd w:val="clear" w:color="auto" w:fill="FFFFFF"/>
         <w:spacing w:line="360" w:lineRule="auto"/>
         <w:ind w:firstLine="787" w:firstLineChars="328"/>
-        <w:jc w:val="left"/>
+        <w:jc w:val="center"/>
         <w:rPr>
           <w:rFonts w:hint="eastAsia" w:ascii="宋体" w:hAnsi="宋体" w:eastAsia="宋体" w:cs="宋体"/>
           <w:kern w:val="0"/>
@@ -3204,7 +3398,7 @@
                     </pic:cNvPicPr>
                   </pic:nvPicPr>
                   <pic:blipFill>
-                    <a:blip r:embed="rId7"/>
+                    <a:blip r:embed="rId9"/>
                     <a:stretch>
                       <a:fillRect/>
                     </a:stretch>
@@ -3224,6 +3418,34 @@
           </wp:inline>
         </w:drawing>
       </w:r>
+    </w:p>
+    <w:p>
+      <w:pPr>
+        <w:widowControl/>
+        <w:shd w:val="clear" w:color="auto" w:fill="FFFFFF"/>
+        <w:spacing w:line="360" w:lineRule="auto"/>
+        <w:ind w:firstLine="787" w:firstLineChars="328"/>
+        <w:jc w:val="center"/>
+        <w:rPr>
+          <w:rFonts w:hint="eastAsia" w:ascii="宋体" w:hAnsi="宋体" w:eastAsia="宋体" w:cs="宋体"/>
+          <w:kern w:val="0"/>
+          <w:sz w:val="24"/>
+          <w:szCs w:val="24"/>
+          <w:lang w:val="en-US" w:eastAsia="zh-CN"/>
+        </w:rPr>
+      </w:pPr>
+      <w:r>
+        <w:rPr>
+          <w:rFonts w:hint="eastAsia" w:ascii="宋体" w:hAnsi="宋体" w:eastAsia="宋体" w:cs="宋体"/>
+          <w:kern w:val="0"/>
+          <w:sz w:val="24"/>
+          <w:szCs w:val="24"/>
+          <w:lang w:val="en-US" w:eastAsia="zh-CN"/>
+        </w:rPr>
+        <w:t>图6</w:t>
+      </w:r>
+      <w:bookmarkStart w:id="1" w:name="_GoBack"/>
+      <w:bookmarkEnd w:id="1"/>
     </w:p>
     <w:p>
       <w:pPr>
@@ -5305,7 +5527,7 @@
     <w:lsdException w:qFormat="1" w:unhideWhenUsed="0" w:uiPriority="10" w:semiHidden="0" w:name="Title"/>
     <w:lsdException w:uiPriority="99" w:name="Closing"/>
     <w:lsdException w:uiPriority="99" w:name="Signature"/>
-    <w:lsdException w:uiPriority="1" w:name="Default Paragraph Font"/>
+    <w:lsdException w:uiPriority="1" w:semiHidden="0" w:name="Default Paragraph Font"/>
     <w:lsdException w:uiPriority="99" w:name="Body Text"/>
     <w:lsdException w:uiPriority="99" w:name="Body Text Indent"/>
     <w:lsdException w:uiPriority="99" w:name="List Continue"/>
@@ -5325,7 +5547,7 @@
     <w:lsdException w:uiPriority="99" w:name="Body Text Indent 2"/>
     <w:lsdException w:uiPriority="99" w:name="Body Text Indent 3"/>
     <w:lsdException w:uiPriority="99" w:name="Block Text"/>
-    <w:lsdException w:qFormat="1" w:uiPriority="99" w:name="Hyperlink"/>
+    <w:lsdException w:qFormat="1" w:uiPriority="99" w:semiHidden="0" w:name="Hyperlink"/>
     <w:lsdException w:uiPriority="99" w:name="FollowedHyperlink"/>
     <w:lsdException w:qFormat="1" w:unhideWhenUsed="0" w:uiPriority="22" w:semiHidden="0" w:name="Strong"/>
     <w:lsdException w:qFormat="1" w:unhideWhenUsed="0" w:uiPriority="20" w:semiHidden="0" w:name="Emphasis"/>
@@ -5343,7 +5565,7 @@
     <w:lsdException w:uiPriority="99" w:name="HTML Sample"/>
     <w:lsdException w:uiPriority="99" w:name="HTML Typewriter"/>
     <w:lsdException w:uiPriority="99" w:name="HTML Variable"/>
-    <w:lsdException w:uiPriority="99" w:name="Normal Table"/>
+    <w:lsdException w:uiPriority="99" w:semiHidden="0" w:name="Normal Table"/>
     <w:lsdException w:uiPriority="99" w:name="annotation subject"/>
     <w:lsdException w:uiPriority="99" w:name="Table Simple 1"/>
     <w:lsdException w:uiPriority="99" w:name="Table Simple 2"/>
